--- a/4.项目提交文档/4.1 项目计划书/E-项目计划书-Lire (Ver1.2).docx
+++ b/4.项目提交文档/4.1 项目计划书/E-项目计划书-Lire (Ver1.2).docx
@@ -576,7 +576,6 @@
           <w:p>
             <w:pPr>
               <w:rPr>
-                <w:rFonts w:hint="eastAsia"/>
                 <w:szCs w:val="21"/>
               </w:rPr>
             </w:pPr>
@@ -3545,9 +3544,8 @@
         </w:rPr>
         <w:t>提供简单且易扩展的索引搜索的方法。</w:t>
       </w:r>
-      <w:r>
-        <w:t xml:space="preserve"> </w:t>
-      </w:r>
+      <w:bookmarkStart w:id="10" w:name="_GoBack"/>
+      <w:bookmarkEnd w:id="10"/>
     </w:p>
     <w:p>
       <w:pPr>
@@ -3579,7 +3577,7 @@
           <v:shape id="_x0000_i1025" type="#_x0000_t75" style="width:286.2pt;height:222.6pt" o:ole="">
             <v:imagedata r:id="rId8" o:title=""/>
           </v:shape>
-          <o:OLEObject Type="Embed" ProgID="Visio.Drawing.15" ShapeID="_x0000_i1025" DrawAspect="Content" ObjectID="_1551187174" r:id="rId9"/>
+          <o:OLEObject Type="Embed" ProgID="Visio.Drawing.15" ShapeID="_x0000_i1025" DrawAspect="Content" ObjectID="_1551188355" r:id="rId9"/>
         </w:object>
       </w:r>
     </w:p>
@@ -3656,7 +3654,7 @@
       <w:pPr>
         <w:pStyle w:val="3"/>
       </w:pPr>
-      <w:bookmarkStart w:id="10" w:name="_Toc477385761"/>
+      <w:bookmarkStart w:id="11" w:name="_Toc477385761"/>
       <w:r>
         <w:rPr>
           <w:rFonts w:hint="eastAsia"/>
@@ -3669,7 +3667,7 @@
       <w:r>
         <w:t>源代码简要分析</w:t>
       </w:r>
-      <w:bookmarkEnd w:id="10"/>
+      <w:bookmarkEnd w:id="11"/>
     </w:p>
     <w:p>
       <w:pPr>
@@ -4215,17 +4213,17 @@
       <w:pPr>
         <w:pStyle w:val="1"/>
       </w:pPr>
-      <w:bookmarkStart w:id="11" w:name="_Toc477385762"/>
+      <w:bookmarkStart w:id="12" w:name="_Toc477385762"/>
       <w:r>
         <w:t>实施计划</w:t>
       </w:r>
-      <w:bookmarkEnd w:id="11"/>
+      <w:bookmarkEnd w:id="12"/>
     </w:p>
     <w:p>
       <w:pPr>
         <w:pStyle w:val="3"/>
       </w:pPr>
-      <w:bookmarkStart w:id="12" w:name="_Toc477385763"/>
+      <w:bookmarkStart w:id="13" w:name="_Toc477385763"/>
       <w:r>
         <w:rPr>
           <w:rFonts w:hint="eastAsia"/>
@@ -4244,7 +4242,7 @@
         </w:rPr>
         <w:t>分解</w:t>
       </w:r>
-      <w:bookmarkEnd w:id="12"/>
+      <w:bookmarkEnd w:id="13"/>
     </w:p>
     <w:p>
       <w:pPr>
@@ -4418,7 +4416,7 @@
       <w:pPr>
         <w:pStyle w:val="3"/>
       </w:pPr>
-      <w:bookmarkStart w:id="13" w:name="_Toc477385764"/>
+      <w:bookmarkStart w:id="14" w:name="_Toc477385764"/>
       <w:r>
         <w:rPr>
           <w:rFonts w:hint="eastAsia"/>
@@ -4428,7 +4426,7 @@
       <w:r>
         <w:t>参加人员</w:t>
       </w:r>
-      <w:bookmarkEnd w:id="13"/>
+      <w:bookmarkEnd w:id="14"/>
     </w:p>
     <w:p>
       <w:pPr>
@@ -4482,7 +4480,7 @@
       <w:pPr>
         <w:pStyle w:val="3"/>
       </w:pPr>
-      <w:bookmarkStart w:id="14" w:name="_Toc477385765"/>
+      <w:bookmarkStart w:id="15" w:name="_Toc477385765"/>
       <w:r>
         <w:rPr>
           <w:rFonts w:hint="eastAsia"/>
@@ -4493,7 +4491,7 @@
       <w:r>
         <w:t>完成项目最后期限</w:t>
       </w:r>
-      <w:bookmarkEnd w:id="14"/>
+      <w:bookmarkEnd w:id="15"/>
     </w:p>
     <w:p>
       <w:pPr>
@@ -4508,7 +4506,7 @@
       <w:pPr>
         <w:pStyle w:val="3"/>
       </w:pPr>
-      <w:bookmarkStart w:id="15" w:name="_Toc477385766"/>
+      <w:bookmarkStart w:id="16" w:name="_Toc477385766"/>
       <w:r>
         <w:rPr>
           <w:rFonts w:hint="eastAsia"/>
@@ -4518,7 +4516,7 @@
       <w:r>
         <w:t>本计划的批准者与批准日期</w:t>
       </w:r>
-      <w:bookmarkEnd w:id="15"/>
+      <w:bookmarkEnd w:id="16"/>
     </w:p>
     <w:p>
       <w:pPr>
@@ -4540,8 +4538,6 @@
       <w:r>
         <w:t>校历第三周</w:t>
       </w:r>
-      <w:bookmarkStart w:id="16" w:name="_GoBack"/>
-      <w:bookmarkEnd w:id="16"/>
     </w:p>
     <w:p>
       <w:pPr>
@@ -5931,11 +5927,6 @@
       <w:bookmarkEnd w:id="20"/>
     </w:p>
     <w:p>
-      <w:pPr>
-        <w:rPr>
-          <w:rFonts w:hint="eastAsia"/>
-        </w:rPr>
-      </w:pPr>
       <w:r>
         <w:tab/>
       </w:r>
@@ -5975,9 +5966,6 @@
       <w:pPr>
         <w:spacing w:line="360" w:lineRule="auto"/>
         <w:ind w:firstLineChars="200" w:firstLine="420"/>
-        <w:rPr>
-          <w:rFonts w:hint="eastAsia"/>
-        </w:rPr>
       </w:pPr>
       <w:r>
         <w:rPr>
@@ -6993,9 +6981,6 @@
       <w:pPr>
         <w:spacing w:line="360" w:lineRule="auto"/>
         <w:ind w:firstLineChars="200" w:firstLine="420"/>
-        <w:rPr>
-          <w:rFonts w:hint="eastAsia"/>
-        </w:rPr>
       </w:pPr>
       <w:r>
         <w:t>时间节点暂时根据</w:t>
@@ -9638,7 +9623,7 @@
 </file>
 
 <file path=customXml/itemProps1.xml><?xml version="1.0" encoding="utf-8"?>
-<ds:datastoreItem xmlns:ds="http://schemas.openxmlformats.org/officeDocument/2006/customXml" ds:itemID="{02AB39F0-8988-428B-A926-C6543B68AC69}">
+<ds:datastoreItem xmlns:ds="http://schemas.openxmlformats.org/officeDocument/2006/customXml" ds:itemID="{43D44BA6-7A95-44B5-8056-FA3F62345787}">
   <ds:schemaRefs>
     <ds:schemaRef ds:uri="http://schemas.openxmlformats.org/officeDocument/2006/bibliography"/>
   </ds:schemaRefs>
